--- a/planeBox.docx
+++ b/planeBox.docx
@@ -23,6 +23,8 @@
         </w:rPr>
         <w:t xml:space="preserve"> XZ</w:t>
       </w:r>
+      <w:bookmarkStart w:id="0" w:name="_GoBack"/>
+      <w:bookmarkEnd w:id="0"/>
     </w:p>
     <w:p>
       <w:pPr>
@@ -361,6 +363,11 @@
     </w:p>
     <w:p>
       <w:pPr>
+        <w:jc w:val="both"/>
+      </w:pPr>
+    </w:p>
+    <w:p>
+      <w:pPr>
         <w:pStyle w:val="PargrafodaLista"/>
         <w:keepNext/>
         <w:jc w:val="center"/>
@@ -372,9 +379,9 @@
         </w:rPr>
         <w:drawing>
           <wp:inline distT="0" distB="0" distL="0" distR="0">
-            <wp:extent cx="2143125" cy="2598750"/>
+            <wp:extent cx="2324100" cy="2805779"/>
             <wp:effectExtent l="0" t="0" r="0" b="0"/>
-            <wp:docPr id="10" name="Imagem 10"/>
+            <wp:docPr id="6" name="Imagem 6"/>
             <wp:cNvGraphicFramePr>
               <a:graphicFrameLocks xmlns:a="http://schemas.openxmlformats.org/drawingml/2006/main" noChangeAspect="1"/>
             </wp:cNvGraphicFramePr>
@@ -382,7 +389,7 @@
               <a:graphicData uri="http://schemas.openxmlformats.org/drawingml/2006/picture">
                 <pic:pic xmlns:pic="http://schemas.openxmlformats.org/drawingml/2006/picture">
                   <pic:nvPicPr>
-                    <pic:cNvPr id="0" name="Picture 6"/>
+                    <pic:cNvPr id="0" name="Picture 4"/>
                     <pic:cNvPicPr>
                       <a:picLocks noChangeAspect="1" noChangeArrowheads="1"/>
                     </pic:cNvPicPr>
@@ -403,7 +410,7 @@
                   <pic:spPr bwMode="auto">
                     <a:xfrm>
                       <a:off x="0" y="0"/>
-                      <a:ext cx="2143125" cy="2598750"/>
+                      <a:ext cx="2341015" cy="2826200"/>
                     </a:xfrm>
                     <a:prstGeom prst="rect">
                       <a:avLst/>
@@ -1721,7 +1728,23 @@
           <w:sz w:val="18"/>
           <w:szCs w:val="18"/>
         </w:rPr>
-        <w:t>Caixa: sem divisões (a); com divisões (b).</w:t>
+        <w:t xml:space="preserve">Caixa: sem divisões (a); com </w:t>
+      </w:r>
+      <w:r>
+        <w:rPr>
+          <w:rStyle w:val="textexposedshow"/>
+          <w:sz w:val="18"/>
+          <w:szCs w:val="18"/>
+        </w:rPr>
+        <w:t xml:space="preserve">duas </w:t>
+      </w:r>
+      <w:r>
+        <w:rPr>
+          <w:rStyle w:val="textexposedshow"/>
+          <w:sz w:val="18"/>
+          <w:szCs w:val="18"/>
+        </w:rPr>
+        <w:t>divisões (b).</w:t>
       </w:r>
     </w:p>
     <w:p>
@@ -1795,14 +1818,7 @@
               <w:rStyle w:val="textexposedshow"/>
               <w:rFonts w:ascii="Cambria Math" w:hAnsi="Cambria Math"/>
             </w:rPr>
-            <m:t>divX</m:t>
-          </m:r>
-          <m:r>
-            <w:rPr>
-              <w:rStyle w:val="textexposedshow"/>
-              <w:rFonts w:ascii="Cambria Math" w:hAnsi="Cambria Math"/>
-            </w:rPr>
-            <m:t>=</m:t>
+            <m:t>divX=</m:t>
           </m:r>
           <m:f>
             <m:fPr>
@@ -1906,14 +1922,7 @@
               <w:rStyle w:val="textexposedshow"/>
               <w:rFonts w:ascii="Cambria Math" w:hAnsi="Cambria Math"/>
             </w:rPr>
-            <m:t>divZ</m:t>
-          </m:r>
-          <m:r>
-            <w:rPr>
-              <w:rStyle w:val="textexposedshow"/>
-              <w:rFonts w:ascii="Cambria Math" w:hAnsi="Cambria Math"/>
-            </w:rPr>
-            <m:t>=</m:t>
+            <m:t>divZ=</m:t>
           </m:r>
           <m:f>
             <m:fPr>
@@ -2261,9 +2270,9 @@
         </w:rPr>
         <w:drawing>
           <wp:inline distT="0" distB="0" distL="0" distR="0">
-            <wp:extent cx="2209800" cy="2544407"/>
-            <wp:effectExtent l="0" t="0" r="0" b="8890"/>
-            <wp:docPr id="11" name="Imagem 11"/>
+            <wp:extent cx="2762250" cy="2516569"/>
+            <wp:effectExtent l="0" t="0" r="0" b="0"/>
+            <wp:docPr id="2" name="Imagem 2"/>
             <wp:cNvGraphicFramePr>
               <a:graphicFrameLocks xmlns:a="http://schemas.openxmlformats.org/drawingml/2006/main" noChangeAspect="1"/>
             </wp:cNvGraphicFramePr>
@@ -2271,7 +2280,7 @@
               <a:graphicData uri="http://schemas.openxmlformats.org/drawingml/2006/picture">
                 <pic:pic xmlns:pic="http://schemas.openxmlformats.org/drawingml/2006/picture">
                   <pic:nvPicPr>
-                    <pic:cNvPr id="0" name="Picture 7"/>
+                    <pic:cNvPr id="0" name="Picture 2"/>
                     <pic:cNvPicPr>
                       <a:picLocks noChangeAspect="1" noChangeArrowheads="1"/>
                     </pic:cNvPicPr>
@@ -2292,7 +2301,7 @@
                   <pic:spPr bwMode="auto">
                     <a:xfrm>
                       <a:off x="0" y="0"/>
-                      <a:ext cx="2224709" cy="2561574"/>
+                      <a:ext cx="2783227" cy="2535680"/>
                     </a:xfrm>
                     <a:prstGeom prst="rect">
                       <a:avLst/>
@@ -2703,8 +2712,6 @@
           <w:rFonts w:eastAsiaTheme="minorEastAsia"/>
         </w:rPr>
       </w:pPr>
-      <w:bookmarkStart w:id="0" w:name="_GoBack"/>
-      <w:bookmarkEnd w:id="0"/>
     </w:p>
     <w:p>
       <w:pPr>
@@ -2753,14 +2760,7 @@
               <w:rStyle w:val="textexposedshow"/>
               <w:rFonts w:ascii="Cambria Math" w:hAnsi="Cambria Math"/>
             </w:rPr>
-            <m:t>=</m:t>
-          </m:r>
-          <m:r>
-            <w:rPr>
-              <w:rStyle w:val="textexposedshow"/>
-              <w:rFonts w:ascii="Cambria Math" w:hAnsi="Cambria Math"/>
-            </w:rPr>
-            <m:t>i-centerX</m:t>
+            <m:t>=i-centerX</m:t>
           </m:r>
         </m:oMath>
       </m:oMathPara>
@@ -2809,14 +2809,7 @@
               <w:rStyle w:val="textexposedshow"/>
               <w:rFonts w:ascii="Cambria Math" w:hAnsi="Cambria Math"/>
             </w:rPr>
-            <m:t>=</m:t>
-          </m:r>
-          <m:r>
-            <w:rPr>
-              <w:rStyle w:val="textexposedshow"/>
-              <w:rFonts w:ascii="Cambria Math" w:hAnsi="Cambria Math"/>
-            </w:rPr>
-            <m:t>j-centerY</m:t>
+            <m:t>=j-centerY</m:t>
           </m:r>
         </m:oMath>
       </m:oMathPara>
@@ -2865,14 +2858,7 @@
               <w:rStyle w:val="textexposedshow"/>
               <w:rFonts w:ascii="Cambria Math" w:hAnsi="Cambria Math"/>
             </w:rPr>
-            <m:t>=</m:t>
-          </m:r>
-          <m:r>
-            <w:rPr>
-              <w:rStyle w:val="textexposedshow"/>
-              <w:rFonts w:ascii="Cambria Math" w:hAnsi="Cambria Math"/>
-            </w:rPr>
-            <m:t>z-centerZ</m:t>
+            <m:t>=z-centerZ</m:t>
           </m:r>
         </m:oMath>
       </m:oMathPara>
@@ -2932,14 +2918,7 @@
               <w:rStyle w:val="textexposedshow"/>
               <w:rFonts w:ascii="Cambria Math" w:hAnsi="Cambria Math"/>
             </w:rPr>
-            <m:t>=</m:t>
-          </m:r>
-          <m:r>
-            <w:rPr>
-              <w:rStyle w:val="textexposedshow"/>
-              <w:rFonts w:ascii="Cambria Math" w:hAnsi="Cambria Math"/>
-            </w:rPr>
-            <m:t>i+divX-centerX</m:t>
+            <m:t>=i+divX-centerX</m:t>
           </m:r>
         </m:oMath>
       </m:oMathPara>
@@ -2988,14 +2967,7 @@
               <w:rStyle w:val="textexposedshow"/>
               <w:rFonts w:ascii="Cambria Math" w:hAnsi="Cambria Math"/>
             </w:rPr>
-            <m:t>=</m:t>
-          </m:r>
-          <m:r>
-            <w:rPr>
-              <w:rStyle w:val="textexposedshow"/>
-              <w:rFonts w:ascii="Cambria Math" w:hAnsi="Cambria Math"/>
-            </w:rPr>
-            <m:t>j-centerY</m:t>
+            <m:t>=j-centerY</m:t>
           </m:r>
         </m:oMath>
       </m:oMathPara>
@@ -3044,14 +3016,7 @@
               <w:rStyle w:val="textexposedshow"/>
               <w:rFonts w:ascii="Cambria Math" w:hAnsi="Cambria Math"/>
             </w:rPr>
-            <m:t>=</m:t>
-          </m:r>
-          <m:r>
-            <w:rPr>
-              <w:rStyle w:val="textexposedshow"/>
-              <w:rFonts w:ascii="Cambria Math" w:hAnsi="Cambria Math"/>
-            </w:rPr>
-            <m:t>z-centerZ</m:t>
+            <m:t>=z-centerZ</m:t>
           </m:r>
         </m:oMath>
       </m:oMathPara>
@@ -3122,14 +3087,7 @@
               <w:rStyle w:val="textexposedshow"/>
               <w:rFonts w:ascii="Cambria Math" w:hAnsi="Cambria Math"/>
             </w:rPr>
-            <m:t>=</m:t>
-          </m:r>
-          <m:r>
-            <w:rPr>
-              <w:rStyle w:val="textexposedshow"/>
-              <w:rFonts w:ascii="Cambria Math" w:hAnsi="Cambria Math"/>
-            </w:rPr>
-            <m:t>i+divX-centerX</m:t>
+            <m:t>=i+divX-centerX</m:t>
           </m:r>
         </m:oMath>
       </m:oMathPara>
@@ -3178,14 +3136,7 @@
               <w:rStyle w:val="textexposedshow"/>
               <w:rFonts w:ascii="Cambria Math" w:hAnsi="Cambria Math"/>
             </w:rPr>
-            <m:t>=</m:t>
-          </m:r>
-          <m:r>
-            <w:rPr>
-              <w:rStyle w:val="textexposedshow"/>
-              <w:rFonts w:ascii="Cambria Math" w:hAnsi="Cambria Math"/>
-            </w:rPr>
-            <m:t>j+divY-centerY</m:t>
+            <m:t>=j+divY-centerY</m:t>
           </m:r>
         </m:oMath>
       </m:oMathPara>
@@ -3234,14 +3185,7 @@
               <w:rStyle w:val="textexposedshow"/>
               <w:rFonts w:ascii="Cambria Math" w:hAnsi="Cambria Math"/>
             </w:rPr>
-            <m:t>=</m:t>
-          </m:r>
-          <m:r>
-            <w:rPr>
-              <w:rStyle w:val="textexposedshow"/>
-              <w:rFonts w:ascii="Cambria Math" w:hAnsi="Cambria Math"/>
-            </w:rPr>
-            <m:t>z-centerZ</m:t>
+            <m:t>=z-centerZ</m:t>
           </m:r>
         </m:oMath>
       </m:oMathPara>
@@ -3309,14 +3253,7 @@
               <w:rStyle w:val="textexposedshow"/>
               <w:rFonts w:ascii="Cambria Math" w:hAnsi="Cambria Math"/>
             </w:rPr>
-            <m:t>=</m:t>
-          </m:r>
-          <m:r>
-            <w:rPr>
-              <w:rStyle w:val="textexposedshow"/>
-              <w:rFonts w:ascii="Cambria Math" w:hAnsi="Cambria Math"/>
-            </w:rPr>
-            <m:t>i+divX-centerX</m:t>
+            <m:t>=i+divX-centerX</m:t>
           </m:r>
         </m:oMath>
       </m:oMathPara>
@@ -3365,14 +3302,7 @@
               <w:rStyle w:val="textexposedshow"/>
               <w:rFonts w:ascii="Cambria Math" w:hAnsi="Cambria Math"/>
             </w:rPr>
-            <m:t>=</m:t>
-          </m:r>
-          <m:r>
-            <w:rPr>
-              <w:rStyle w:val="textexposedshow"/>
-              <w:rFonts w:ascii="Cambria Math" w:hAnsi="Cambria Math"/>
-            </w:rPr>
-            <m:t>j+divY-centerY</m:t>
+            <m:t>=j+divY-centerY</m:t>
           </m:r>
         </m:oMath>
       </m:oMathPara>
@@ -3421,14 +3351,7 @@
               <w:rStyle w:val="textexposedshow"/>
               <w:rFonts w:ascii="Cambria Math" w:hAnsi="Cambria Math"/>
             </w:rPr>
-            <m:t>=</m:t>
-          </m:r>
-          <m:r>
-            <w:rPr>
-              <w:rStyle w:val="textexposedshow"/>
-              <w:rFonts w:ascii="Cambria Math" w:hAnsi="Cambria Math"/>
-            </w:rPr>
-            <m:t>z-centerZ</m:t>
+            <m:t>=z-centerZ</m:t>
           </m:r>
         </m:oMath>
       </m:oMathPara>
@@ -4156,6 +4079,27 @@
     </w:p>
     <w:p>
       <w:pPr>
+        <w:rPr>
+          <w:b/>
+        </w:rPr>
+      </w:pPr>
+    </w:p>
+    <w:p>
+      <w:pPr>
+        <w:rPr>
+          <w:b/>
+        </w:rPr>
+      </w:pPr>
+    </w:p>
+    <w:p>
+      <w:pPr>
+        <w:rPr>
+          <w:b/>
+        </w:rPr>
+      </w:pPr>
+    </w:p>
+    <w:p>
+      <w:pPr>
         <w:pStyle w:val="PargrafodaLista"/>
         <w:numPr>
           <w:ilvl w:val="1"/>
@@ -4170,37 +4114,31 @@
     <w:p>
       <w:pPr>
         <w:pStyle w:val="PargrafodaLista"/>
+        <w:jc w:val="both"/>
+      </w:pPr>
+    </w:p>
+    <w:p>
+      <w:pPr>
+        <w:pStyle w:val="PargrafodaLista"/>
+        <w:jc w:val="both"/>
+      </w:pPr>
+    </w:p>
+    <w:p>
+      <w:pPr>
+        <w:pStyle w:val="PargrafodaLista"/>
         <w:keepNext/>
         <w:jc w:val="center"/>
       </w:pPr>
       <w:r>
         <w:rPr>
-          <w:b/>
           <w:noProof/>
           <w:lang w:eastAsia="pt-PT"/>
         </w:rPr>
-        <w:lastRenderedPageBreak/>
         <w:drawing>
-          <wp:anchor distT="0" distB="0" distL="114300" distR="114300" simplePos="0" relativeHeight="251665408" behindDoc="1" locked="0" layoutInCell="1" allowOverlap="1">
-            <wp:simplePos x="0" y="0"/>
-            <wp:positionH relativeFrom="column">
-              <wp:posOffset>853440</wp:posOffset>
-            </wp:positionH>
-            <wp:positionV relativeFrom="paragraph">
-              <wp:posOffset>267970</wp:posOffset>
-            </wp:positionV>
-            <wp:extent cx="3762375" cy="2838450"/>
-            <wp:effectExtent l="0" t="0" r="9525" b="0"/>
-            <wp:wrapTight wrapText="bothSides">
-              <wp:wrapPolygon edited="0">
-                <wp:start x="0" y="0"/>
-                <wp:lineTo x="0" y="21455"/>
-                <wp:lineTo x="21545" y="21455"/>
-                <wp:lineTo x="21545" y="0"/>
-                <wp:lineTo x="0" y="0"/>
-              </wp:wrapPolygon>
-            </wp:wrapTight>
-            <wp:docPr id="8" name="Imagem 8"/>
+          <wp:inline distT="0" distB="0" distL="0" distR="0">
+            <wp:extent cx="3590925" cy="2681474"/>
+            <wp:effectExtent l="0" t="0" r="0" b="5080"/>
+            <wp:docPr id="1" name="Imagem 1"/>
             <wp:cNvGraphicFramePr>
               <a:graphicFrameLocks xmlns:a="http://schemas.openxmlformats.org/drawingml/2006/main" noChangeAspect="1"/>
             </wp:cNvGraphicFramePr>
@@ -4208,7 +4146,7 @@
               <a:graphicData uri="http://schemas.openxmlformats.org/drawingml/2006/picture">
                 <pic:pic xmlns:pic="http://schemas.openxmlformats.org/drawingml/2006/picture">
                   <pic:nvPicPr>
-                    <pic:cNvPr id="0" name="Picture 4"/>
+                    <pic:cNvPr id="0" name="Picture 1"/>
                     <pic:cNvPicPr>
                       <a:picLocks noChangeAspect="1" noChangeArrowheads="1"/>
                     </pic:cNvPicPr>
@@ -4229,7 +4167,7 @@
                   <pic:spPr bwMode="auto">
                     <a:xfrm>
                       <a:off x="0" y="0"/>
-                      <a:ext cx="3762375" cy="2838450"/>
+                      <a:ext cx="3609760" cy="2695539"/>
                     </a:xfrm>
                     <a:prstGeom prst="rect">
                       <a:avLst/>
@@ -4242,125 +4180,9 @@
                 </pic:pic>
               </a:graphicData>
             </a:graphic>
-            <wp14:sizeRelH relativeFrom="margin">
-              <wp14:pctWidth>0</wp14:pctWidth>
-            </wp14:sizeRelH>
-            <wp14:sizeRelV relativeFrom="margin">
-              <wp14:pctHeight>0</wp14:pctHeight>
-            </wp14:sizeRelV>
-          </wp:anchor>
+          </wp:inline>
         </w:drawing>
       </w:r>
-    </w:p>
-    <w:p>
-      <w:pPr>
-        <w:pStyle w:val="Legenda"/>
-        <w:ind w:left="720"/>
-        <w:jc w:val="center"/>
-        <w:rPr>
-          <w:b/>
-          <w:color w:val="auto"/>
-        </w:rPr>
-      </w:pPr>
-    </w:p>
-    <w:p>
-      <w:pPr>
-        <w:pStyle w:val="Legenda"/>
-        <w:ind w:left="720"/>
-        <w:jc w:val="center"/>
-        <w:rPr>
-          <w:b/>
-          <w:color w:val="auto"/>
-        </w:rPr>
-      </w:pPr>
-    </w:p>
-    <w:p>
-      <w:pPr>
-        <w:pStyle w:val="Legenda"/>
-        <w:ind w:left="720"/>
-        <w:jc w:val="center"/>
-        <w:rPr>
-          <w:b/>
-          <w:color w:val="auto"/>
-        </w:rPr>
-      </w:pPr>
-    </w:p>
-    <w:p>
-      <w:pPr>
-        <w:pStyle w:val="Legenda"/>
-        <w:ind w:left="720"/>
-        <w:jc w:val="center"/>
-        <w:rPr>
-          <w:b/>
-          <w:color w:val="auto"/>
-        </w:rPr>
-      </w:pPr>
-    </w:p>
-    <w:p>
-      <w:pPr>
-        <w:pStyle w:val="Legenda"/>
-        <w:ind w:left="720"/>
-        <w:jc w:val="center"/>
-        <w:rPr>
-          <w:b/>
-          <w:color w:val="auto"/>
-        </w:rPr>
-      </w:pPr>
-    </w:p>
-    <w:p>
-      <w:pPr>
-        <w:pStyle w:val="Legenda"/>
-        <w:ind w:left="720"/>
-        <w:jc w:val="center"/>
-        <w:rPr>
-          <w:b/>
-          <w:color w:val="auto"/>
-        </w:rPr>
-      </w:pPr>
-    </w:p>
-    <w:p>
-      <w:pPr>
-        <w:pStyle w:val="Legenda"/>
-        <w:ind w:left="720"/>
-        <w:jc w:val="center"/>
-        <w:rPr>
-          <w:b/>
-          <w:color w:val="auto"/>
-        </w:rPr>
-      </w:pPr>
-    </w:p>
-    <w:p>
-      <w:pPr>
-        <w:pStyle w:val="Legenda"/>
-        <w:ind w:left="720"/>
-        <w:jc w:val="center"/>
-        <w:rPr>
-          <w:b/>
-          <w:color w:val="auto"/>
-        </w:rPr>
-      </w:pPr>
-    </w:p>
-    <w:p>
-      <w:pPr>
-        <w:pStyle w:val="Legenda"/>
-        <w:ind w:left="720"/>
-        <w:jc w:val="center"/>
-        <w:rPr>
-          <w:b/>
-          <w:color w:val="auto"/>
-        </w:rPr>
-      </w:pPr>
-    </w:p>
-    <w:p>
-      <w:pPr>
-        <w:pStyle w:val="Legenda"/>
-        <w:ind w:left="720"/>
-        <w:jc w:val="center"/>
-        <w:rPr>
-          <w:b/>
-          <w:color w:val="auto"/>
-        </w:rPr>
-      </w:pPr>
     </w:p>
     <w:p>
       <w:pPr>
@@ -4639,14 +4461,7 @@
             <w:rStyle w:val="textexposedshow"/>
             <w:rFonts w:ascii="Cambria Math" w:hAnsi="Cambria Math"/>
           </w:rPr>
-          <m:t>z</m:t>
-        </m:r>
-        <m:r>
-          <w:rPr>
-            <w:rStyle w:val="textexposedshow"/>
-            <w:rFonts w:ascii="Cambria Math" w:hAnsi="Cambria Math"/>
-          </w:rPr>
-          <m:t xml:space="preserve"> </m:t>
+          <m:t xml:space="preserve">z </m:t>
         </m:r>
       </m:oMath>
       <w:r>
@@ -4844,21 +4659,7 @@
               <w:rStyle w:val="textexposedshow"/>
               <w:rFonts w:ascii="Cambria Math" w:hAnsi="Cambria Math"/>
             </w:rPr>
-            <m:t>=</m:t>
-          </m:r>
-          <m:r>
-            <w:rPr>
-              <w:rStyle w:val="textexposedshow"/>
-              <w:rFonts w:ascii="Cambria Math" w:hAnsi="Cambria Math"/>
-            </w:rPr>
-            <m:t>y</m:t>
-          </m:r>
-          <m:r>
-            <w:rPr>
-              <w:rStyle w:val="textexposedshow"/>
-              <w:rFonts w:ascii="Cambria Math" w:hAnsi="Cambria Math"/>
-            </w:rPr>
-            <m:t>-centerY</m:t>
+            <m:t>=y-centerY</m:t>
           </m:r>
         </m:oMath>
       </m:oMathPara>
@@ -4907,21 +4708,7 @@
               <w:rStyle w:val="textexposedshow"/>
               <w:rFonts w:ascii="Cambria Math" w:hAnsi="Cambria Math"/>
             </w:rPr>
-            <m:t>=</m:t>
-          </m:r>
-          <m:r>
-            <w:rPr>
-              <w:rStyle w:val="textexposedshow"/>
-              <w:rFonts w:ascii="Cambria Math" w:hAnsi="Cambria Math"/>
-            </w:rPr>
-            <m:t>j</m:t>
-          </m:r>
-          <m:r>
-            <w:rPr>
-              <w:rStyle w:val="textexposedshow"/>
-              <w:rFonts w:ascii="Cambria Math" w:hAnsi="Cambria Math"/>
-            </w:rPr>
-            <m:t>-centerZ</m:t>
+            <m:t>=j-centerZ</m:t>
           </m:r>
         </m:oMath>
       </m:oMathPara>
@@ -5030,21 +4817,7 @@
               <w:rStyle w:val="textexposedshow"/>
               <w:rFonts w:ascii="Cambria Math" w:hAnsi="Cambria Math"/>
             </w:rPr>
-            <m:t>=</m:t>
-          </m:r>
-          <m:r>
-            <w:rPr>
-              <w:rStyle w:val="textexposedshow"/>
-              <w:rFonts w:ascii="Cambria Math" w:hAnsi="Cambria Math"/>
-            </w:rPr>
-            <m:t>y</m:t>
-          </m:r>
-          <m:r>
-            <w:rPr>
-              <w:rStyle w:val="textexposedshow"/>
-              <w:rFonts w:ascii="Cambria Math" w:hAnsi="Cambria Math"/>
-            </w:rPr>
-            <m:t>-centerY</m:t>
+            <m:t>=y-centerY</m:t>
           </m:r>
         </m:oMath>
       </m:oMathPara>
@@ -5093,21 +4866,7 @@
               <w:rStyle w:val="textexposedshow"/>
               <w:rFonts w:ascii="Cambria Math" w:hAnsi="Cambria Math"/>
             </w:rPr>
-            <m:t>=</m:t>
-          </m:r>
-          <m:r>
-            <w:rPr>
-              <w:rStyle w:val="textexposedshow"/>
-              <w:rFonts w:ascii="Cambria Math" w:hAnsi="Cambria Math"/>
-            </w:rPr>
-            <m:t>j+divZ</m:t>
-          </m:r>
-          <m:r>
-            <w:rPr>
-              <w:rStyle w:val="textexposedshow"/>
-              <w:rFonts w:ascii="Cambria Math" w:hAnsi="Cambria Math"/>
-            </w:rPr>
-            <m:t>-centerZ</m:t>
+            <m:t>=j+divZ-centerZ</m:t>
           </m:r>
         </m:oMath>
       </m:oMathPara>
@@ -5227,21 +4986,7 @@
               <w:rStyle w:val="textexposedshow"/>
               <w:rFonts w:ascii="Cambria Math" w:hAnsi="Cambria Math"/>
             </w:rPr>
-            <m:t>=</m:t>
-          </m:r>
-          <m:r>
-            <w:rPr>
-              <w:rStyle w:val="textexposedshow"/>
-              <w:rFonts w:ascii="Cambria Math" w:hAnsi="Cambria Math"/>
-            </w:rPr>
-            <m:t>y</m:t>
-          </m:r>
-          <m:r>
-            <w:rPr>
-              <w:rStyle w:val="textexposedshow"/>
-              <w:rFonts w:ascii="Cambria Math" w:hAnsi="Cambria Math"/>
-            </w:rPr>
-            <m:t>-centerY</m:t>
+            <m:t>=y-centerY</m:t>
           </m:r>
         </m:oMath>
       </m:oMathPara>
@@ -5290,21 +5035,7 @@
               <w:rStyle w:val="textexposedshow"/>
               <w:rFonts w:ascii="Cambria Math" w:hAnsi="Cambria Math"/>
             </w:rPr>
-            <m:t>=</m:t>
-          </m:r>
-          <m:r>
-            <w:rPr>
-              <w:rStyle w:val="textexposedshow"/>
-              <w:rFonts w:ascii="Cambria Math" w:hAnsi="Cambria Math"/>
-            </w:rPr>
-            <m:t>j</m:t>
-          </m:r>
-          <m:r>
-            <w:rPr>
-              <w:rStyle w:val="textexposedshow"/>
-              <w:rFonts w:ascii="Cambria Math" w:hAnsi="Cambria Math"/>
-            </w:rPr>
-            <m:t>-centerZ</m:t>
+            <m:t>=j-centerZ</m:t>
           </m:r>
         </m:oMath>
       </m:oMathPara>
@@ -5319,7 +5050,6 @@
         </w:rPr>
       </w:pPr>
       <w:r>
-        <w:lastRenderedPageBreak/>
         <w:tab/>
       </w:r>
       <m:oMath>
@@ -5422,21 +5152,7 @@
               <w:rStyle w:val="textexposedshow"/>
               <w:rFonts w:ascii="Cambria Math" w:hAnsi="Cambria Math"/>
             </w:rPr>
-            <m:t>=</m:t>
-          </m:r>
-          <m:r>
-            <w:rPr>
-              <w:rStyle w:val="textexposedshow"/>
-              <w:rFonts w:ascii="Cambria Math" w:hAnsi="Cambria Math"/>
-            </w:rPr>
-            <m:t>y</m:t>
-          </m:r>
-          <m:r>
-            <w:rPr>
-              <w:rStyle w:val="textexposedshow"/>
-              <w:rFonts w:ascii="Cambria Math" w:hAnsi="Cambria Math"/>
-            </w:rPr>
-            <m:t>-centerY</m:t>
+            <m:t>=y-centerY</m:t>
           </m:r>
         </m:oMath>
       </m:oMathPara>
@@ -5485,21 +5201,7 @@
               <w:rStyle w:val="textexposedshow"/>
               <w:rFonts w:ascii="Cambria Math" w:hAnsi="Cambria Math"/>
             </w:rPr>
-            <m:t>=</m:t>
-          </m:r>
-          <m:r>
-            <w:rPr>
-              <w:rStyle w:val="textexposedshow"/>
-              <w:rFonts w:ascii="Cambria Math" w:hAnsi="Cambria Math"/>
-            </w:rPr>
-            <m:t>j+divZ</m:t>
-          </m:r>
-          <m:r>
-            <w:rPr>
-              <w:rStyle w:val="textexposedshow"/>
-              <w:rFonts w:ascii="Cambria Math" w:hAnsi="Cambria Math"/>
-            </w:rPr>
-            <m:t>-centerZ</m:t>
+            <m:t>=j+divZ-centerZ</m:t>
           </m:r>
         </m:oMath>
       </m:oMathPara>
@@ -5625,28 +5327,7 @@
               <w:rStyle w:val="textexposedshow"/>
               <w:rFonts w:ascii="Cambria Math" w:hAnsi="Cambria Math"/>
             </w:rPr>
-            <m:t>=</m:t>
-          </m:r>
-          <m:r>
-            <w:rPr>
-              <w:rStyle w:val="textexposedshow"/>
-              <w:rFonts w:ascii="Cambria Math" w:hAnsi="Cambria Math"/>
-            </w:rPr>
-            <m:t>y</m:t>
-          </m:r>
-          <m:r>
-            <w:rPr>
-              <w:rStyle w:val="textexposedshow"/>
-              <w:rFonts w:ascii="Cambria Math" w:hAnsi="Cambria Math"/>
-            </w:rPr>
-            <m:t>-centerY</m:t>
-          </m:r>
-          <m:r>
-            <w:rPr>
-              <w:rStyle w:val="textexposedshow"/>
-              <w:rFonts w:ascii="Cambria Math" w:hAnsi="Cambria Math"/>
-            </w:rPr>
-            <m:t>-dimY</m:t>
+            <m:t>=y-centerY-dimY</m:t>
           </m:r>
         </m:oMath>
       </m:oMathPara>
@@ -5695,21 +5376,7 @@
               <w:rStyle w:val="textexposedshow"/>
               <w:rFonts w:ascii="Cambria Math" w:hAnsi="Cambria Math"/>
             </w:rPr>
-            <m:t>=</m:t>
-          </m:r>
-          <m:r>
-            <w:rPr>
-              <w:rStyle w:val="textexposedshow"/>
-              <w:rFonts w:ascii="Cambria Math" w:hAnsi="Cambria Math"/>
-            </w:rPr>
-            <m:t>j</m:t>
-          </m:r>
-          <m:r>
-            <w:rPr>
-              <w:rStyle w:val="textexposedshow"/>
-              <w:rFonts w:ascii="Cambria Math" w:hAnsi="Cambria Math"/>
-            </w:rPr>
-            <m:t>-centerZ</m:t>
+            <m:t>=j-centerZ</m:t>
           </m:r>
         </m:oMath>
       </m:oMathPara>
@@ -5818,28 +5485,7 @@
               <w:rStyle w:val="textexposedshow"/>
               <w:rFonts w:ascii="Cambria Math" w:hAnsi="Cambria Math"/>
             </w:rPr>
-            <m:t>=</m:t>
-          </m:r>
-          <m:r>
-            <w:rPr>
-              <w:rStyle w:val="textexposedshow"/>
-              <w:rFonts w:ascii="Cambria Math" w:hAnsi="Cambria Math"/>
-            </w:rPr>
-            <m:t>y-</m:t>
-          </m:r>
-          <m:r>
-            <w:rPr>
-              <w:rStyle w:val="textexposedshow"/>
-              <w:rFonts w:ascii="Cambria Math" w:hAnsi="Cambria Math"/>
-            </w:rPr>
-            <m:t>centerY</m:t>
-          </m:r>
-          <m:r>
-            <w:rPr>
-              <w:rStyle w:val="textexposedshow"/>
-              <w:rFonts w:ascii="Cambria Math" w:hAnsi="Cambria Math"/>
-            </w:rPr>
-            <m:t>-dimY</m:t>
+            <m:t>=y-centerY-dimY</m:t>
           </m:r>
         </m:oMath>
       </m:oMathPara>
@@ -5888,21 +5534,7 @@
               <w:rStyle w:val="textexposedshow"/>
               <w:rFonts w:ascii="Cambria Math" w:hAnsi="Cambria Math"/>
             </w:rPr>
-            <m:t>=</m:t>
-          </m:r>
-          <m:r>
-            <w:rPr>
-              <w:rStyle w:val="textexposedshow"/>
-              <w:rFonts w:ascii="Cambria Math" w:hAnsi="Cambria Math"/>
-            </w:rPr>
-            <m:t>j</m:t>
-          </m:r>
-          <m:r>
-            <w:rPr>
-              <w:rStyle w:val="textexposedshow"/>
-              <w:rFonts w:ascii="Cambria Math" w:hAnsi="Cambria Math"/>
-            </w:rPr>
-            <m:t>-centerZ</m:t>
+            <m:t>=j-centerZ</m:t>
           </m:r>
         </m:oMath>
       </m:oMathPara>
@@ -6022,28 +5654,7 @@
               <w:rStyle w:val="textexposedshow"/>
               <w:rFonts w:ascii="Cambria Math" w:hAnsi="Cambria Math"/>
             </w:rPr>
-            <m:t>=</m:t>
-          </m:r>
-          <m:r>
-            <w:rPr>
-              <w:rStyle w:val="textexposedshow"/>
-              <w:rFonts w:ascii="Cambria Math" w:hAnsi="Cambria Math"/>
-            </w:rPr>
-            <m:t>y</m:t>
-          </m:r>
-          <m:r>
-            <w:rPr>
-              <w:rStyle w:val="textexposedshow"/>
-              <w:rFonts w:ascii="Cambria Math" w:hAnsi="Cambria Math"/>
-            </w:rPr>
-            <m:t>-centerY</m:t>
-          </m:r>
-          <m:r>
-            <w:rPr>
-              <w:rStyle w:val="textexposedshow"/>
-              <w:rFonts w:ascii="Cambria Math" w:hAnsi="Cambria Math"/>
-            </w:rPr>
-            <m:t>-dimY</m:t>
+            <m:t>=y-centerY-dimY</m:t>
           </m:r>
         </m:oMath>
       </m:oMathPara>
@@ -6092,21 +5703,7 @@
               <w:rStyle w:val="textexposedshow"/>
               <w:rFonts w:ascii="Cambria Math" w:hAnsi="Cambria Math"/>
             </w:rPr>
-            <m:t>=</m:t>
-          </m:r>
-          <m:r>
-            <w:rPr>
-              <w:rStyle w:val="textexposedshow"/>
-              <w:rFonts w:ascii="Cambria Math" w:hAnsi="Cambria Math"/>
-            </w:rPr>
-            <m:t>j+divZ</m:t>
-          </m:r>
-          <m:r>
-            <w:rPr>
-              <w:rStyle w:val="textexposedshow"/>
-              <w:rFonts w:ascii="Cambria Math" w:hAnsi="Cambria Math"/>
-            </w:rPr>
-            <m:t>-centerZ</m:t>
+            <m:t>=j+divZ-centerZ</m:t>
           </m:r>
         </m:oMath>
       </m:oMathPara>
@@ -6174,21 +5771,7 @@
               <w:rStyle w:val="textexposedshow"/>
               <w:rFonts w:ascii="Cambria Math" w:hAnsi="Cambria Math"/>
             </w:rPr>
-            <m:t>=i</m:t>
-          </m:r>
-          <m:r>
-            <w:rPr>
-              <w:rStyle w:val="textexposedshow"/>
-              <w:rFonts w:ascii="Cambria Math" w:hAnsi="Cambria Math"/>
-            </w:rPr>
-            <m:t>+divX</m:t>
-          </m:r>
-          <m:r>
-            <w:rPr>
-              <w:rStyle w:val="textexposedshow"/>
-              <w:rFonts w:ascii="Cambria Math" w:hAnsi="Cambria Math"/>
-            </w:rPr>
-            <m:t>-centerX</m:t>
+            <m:t>=i+divX-centerX</m:t>
           </m:r>
         </m:oMath>
       </m:oMathPara>
@@ -6237,28 +5820,7 @@
               <w:rStyle w:val="textexposedshow"/>
               <w:rFonts w:ascii="Cambria Math" w:hAnsi="Cambria Math"/>
             </w:rPr>
-            <m:t>=</m:t>
-          </m:r>
-          <m:r>
-            <w:rPr>
-              <w:rStyle w:val="textexposedshow"/>
-              <w:rFonts w:ascii="Cambria Math" w:hAnsi="Cambria Math"/>
-            </w:rPr>
-            <m:t>y</m:t>
-          </m:r>
-          <m:r>
-            <w:rPr>
-              <w:rStyle w:val="textexposedshow"/>
-              <w:rFonts w:ascii="Cambria Math" w:hAnsi="Cambria Math"/>
-            </w:rPr>
-            <m:t>-centerY</m:t>
-          </m:r>
-          <m:r>
-            <w:rPr>
-              <w:rStyle w:val="textexposedshow"/>
-              <w:rFonts w:ascii="Cambria Math" w:hAnsi="Cambria Math"/>
-            </w:rPr>
-            <m:t>-dimY</m:t>
+            <m:t>=y-centerY-dimY</m:t>
           </m:r>
         </m:oMath>
       </m:oMathPara>
@@ -6307,21 +5869,7 @@
               <w:rStyle w:val="textexposedshow"/>
               <w:rFonts w:ascii="Cambria Math" w:hAnsi="Cambria Math"/>
             </w:rPr>
-            <m:t>=</m:t>
-          </m:r>
-          <m:r>
-            <w:rPr>
-              <w:rStyle w:val="textexposedshow"/>
-              <w:rFonts w:ascii="Cambria Math" w:hAnsi="Cambria Math"/>
-            </w:rPr>
-            <m:t>j+divX</m:t>
-          </m:r>
-          <m:r>
-            <w:rPr>
-              <w:rStyle w:val="textexposedshow"/>
-              <w:rFonts w:ascii="Cambria Math" w:hAnsi="Cambria Math"/>
-            </w:rPr>
-            <m:t>-centerZ</m:t>
+            <m:t>=j+divX-centerZ</m:t>
           </m:r>
         </m:oMath>
       </m:oMathPara>
@@ -6367,6 +5915,41 @@
         </w:rPr>
         <w:t>}</w:t>
       </w:r>
+    </w:p>
+    <w:p>
+      <w:pPr>
+        <w:rPr>
+          <w:b/>
+        </w:rPr>
+      </w:pPr>
+    </w:p>
+    <w:p>
+      <w:pPr>
+        <w:rPr>
+          <w:b/>
+        </w:rPr>
+      </w:pPr>
+    </w:p>
+    <w:p>
+      <w:pPr>
+        <w:rPr>
+          <w:b/>
+        </w:rPr>
+      </w:pPr>
+    </w:p>
+    <w:p>
+      <w:pPr>
+        <w:rPr>
+          <w:b/>
+        </w:rPr>
+      </w:pPr>
+    </w:p>
+    <w:p>
+      <w:pPr>
+        <w:rPr>
+          <w:b/>
+        </w:rPr>
+      </w:pPr>
     </w:p>
     <w:p>
       <w:pPr>
@@ -6390,38 +5973,25 @@
     </w:p>
     <w:p>
       <w:pPr>
+        <w:jc w:val="both"/>
+      </w:pPr>
+    </w:p>
+    <w:p>
+      <w:pPr>
         <w:pStyle w:val="PargrafodaLista"/>
         <w:keepNext/>
         <w:jc w:val="center"/>
       </w:pPr>
       <w:r>
         <w:rPr>
-          <w:b/>
           <w:noProof/>
           <w:lang w:eastAsia="pt-PT"/>
         </w:rPr>
-        <w:lastRenderedPageBreak/>
         <w:drawing>
-          <wp:anchor distT="0" distB="0" distL="114300" distR="114300" simplePos="0" relativeHeight="251666432" behindDoc="1" locked="0" layoutInCell="1" allowOverlap="1">
-            <wp:simplePos x="0" y="0"/>
-            <wp:positionH relativeFrom="column">
-              <wp:posOffset>453390</wp:posOffset>
-            </wp:positionH>
-            <wp:positionV relativeFrom="paragraph">
-              <wp:posOffset>281940</wp:posOffset>
-            </wp:positionV>
-            <wp:extent cx="4333875" cy="3514725"/>
-            <wp:effectExtent l="0" t="0" r="9525" b="9525"/>
-            <wp:wrapTight wrapText="bothSides">
-              <wp:wrapPolygon edited="0">
-                <wp:start x="0" y="0"/>
-                <wp:lineTo x="0" y="21541"/>
-                <wp:lineTo x="21553" y="21541"/>
-                <wp:lineTo x="21553" y="0"/>
-                <wp:lineTo x="0" y="0"/>
-              </wp:wrapPolygon>
-            </wp:wrapTight>
-            <wp:docPr id="9" name="Imagem 9"/>
+          <wp:inline distT="0" distB="0" distL="0" distR="0">
+            <wp:extent cx="4143375" cy="3120319"/>
+            <wp:effectExtent l="0" t="0" r="0" b="4445"/>
+            <wp:docPr id="5" name="Imagem 5"/>
             <wp:cNvGraphicFramePr>
               <a:graphicFrameLocks xmlns:a="http://schemas.openxmlformats.org/drawingml/2006/main" noChangeAspect="1"/>
             </wp:cNvGraphicFramePr>
@@ -6429,7 +5999,7 @@
               <a:graphicData uri="http://schemas.openxmlformats.org/drawingml/2006/picture">
                 <pic:pic xmlns:pic="http://schemas.openxmlformats.org/drawingml/2006/picture">
                   <pic:nvPicPr>
-                    <pic:cNvPr id="0" name="Picture 5"/>
+                    <pic:cNvPr id="0" name="Picture 3"/>
                     <pic:cNvPicPr>
                       <a:picLocks noChangeAspect="1" noChangeArrowheads="1"/>
                     </pic:cNvPicPr>
@@ -6450,7 +6020,7 @@
                   <pic:spPr bwMode="auto">
                     <a:xfrm>
                       <a:off x="0" y="0"/>
-                      <a:ext cx="4333875" cy="3514725"/>
+                      <a:ext cx="4168937" cy="3139569"/>
                     </a:xfrm>
                     <a:prstGeom prst="rect">
                       <a:avLst/>
@@ -6463,15 +6033,18 @@
                 </pic:pic>
               </a:graphicData>
             </a:graphic>
-            <wp14:sizeRelH relativeFrom="margin">
-              <wp14:pctWidth>0</wp14:pctWidth>
-            </wp14:sizeRelH>
-            <wp14:sizeRelV relativeFrom="margin">
-              <wp14:pctHeight>0</wp14:pctHeight>
-            </wp14:sizeRelV>
-          </wp:anchor>
+          </wp:inline>
         </w:drawing>
       </w:r>
+    </w:p>
+    <w:p>
+      <w:pPr>
+        <w:pStyle w:val="Legenda"/>
+        <w:rPr>
+          <w:b/>
+          <w:color w:val="auto"/>
+        </w:rPr>
+      </w:pPr>
     </w:p>
     <w:p>
       <w:pPr>
@@ -6479,160 +6052,6 @@
         <w:ind w:left="720"/>
         <w:jc w:val="center"/>
         <w:rPr>
-          <w:b/>
-          <w:color w:val="auto"/>
-        </w:rPr>
-      </w:pPr>
-    </w:p>
-    <w:p>
-      <w:pPr>
-        <w:pStyle w:val="Legenda"/>
-        <w:ind w:left="720"/>
-        <w:jc w:val="center"/>
-        <w:rPr>
-          <w:b/>
-          <w:color w:val="auto"/>
-        </w:rPr>
-      </w:pPr>
-    </w:p>
-    <w:p>
-      <w:pPr>
-        <w:pStyle w:val="Legenda"/>
-        <w:ind w:left="720"/>
-        <w:jc w:val="center"/>
-        <w:rPr>
-          <w:b/>
-          <w:color w:val="auto"/>
-        </w:rPr>
-      </w:pPr>
-    </w:p>
-    <w:p>
-      <w:pPr>
-        <w:pStyle w:val="Legenda"/>
-        <w:ind w:left="720"/>
-        <w:jc w:val="center"/>
-        <w:rPr>
-          <w:b/>
-          <w:color w:val="auto"/>
-        </w:rPr>
-      </w:pPr>
-    </w:p>
-    <w:p>
-      <w:pPr>
-        <w:pStyle w:val="Legenda"/>
-        <w:ind w:left="720"/>
-        <w:jc w:val="center"/>
-        <w:rPr>
-          <w:b/>
-          <w:color w:val="auto"/>
-        </w:rPr>
-      </w:pPr>
-    </w:p>
-    <w:p>
-      <w:pPr>
-        <w:pStyle w:val="Legenda"/>
-        <w:ind w:left="720"/>
-        <w:jc w:val="center"/>
-        <w:rPr>
-          <w:b/>
-          <w:color w:val="auto"/>
-        </w:rPr>
-      </w:pPr>
-    </w:p>
-    <w:p>
-      <w:pPr>
-        <w:pStyle w:val="Legenda"/>
-        <w:ind w:left="720"/>
-        <w:jc w:val="center"/>
-        <w:rPr>
-          <w:b/>
-          <w:color w:val="auto"/>
-        </w:rPr>
-      </w:pPr>
-    </w:p>
-    <w:p>
-      <w:pPr>
-        <w:pStyle w:val="Legenda"/>
-        <w:ind w:left="720"/>
-        <w:jc w:val="center"/>
-        <w:rPr>
-          <w:b/>
-          <w:color w:val="auto"/>
-        </w:rPr>
-      </w:pPr>
-    </w:p>
-    <w:p>
-      <w:pPr>
-        <w:pStyle w:val="Legenda"/>
-        <w:ind w:left="720"/>
-        <w:jc w:val="center"/>
-        <w:rPr>
-          <w:b/>
-          <w:color w:val="auto"/>
-        </w:rPr>
-      </w:pPr>
-    </w:p>
-    <w:p>
-      <w:pPr>
-        <w:pStyle w:val="Legenda"/>
-        <w:ind w:left="720"/>
-        <w:jc w:val="center"/>
-        <w:rPr>
-          <w:b/>
-          <w:color w:val="auto"/>
-        </w:rPr>
-      </w:pPr>
-    </w:p>
-    <w:p>
-      <w:pPr>
-        <w:pStyle w:val="Legenda"/>
-        <w:ind w:left="720"/>
-        <w:jc w:val="center"/>
-        <w:rPr>
-          <w:b/>
-          <w:color w:val="auto"/>
-        </w:rPr>
-      </w:pPr>
-    </w:p>
-    <w:p>
-      <w:pPr>
-        <w:pStyle w:val="Legenda"/>
-        <w:ind w:left="720"/>
-        <w:jc w:val="center"/>
-        <w:rPr>
-          <w:b/>
-          <w:color w:val="auto"/>
-        </w:rPr>
-      </w:pPr>
-    </w:p>
-    <w:p>
-      <w:pPr>
-        <w:pStyle w:val="Legenda"/>
-        <w:ind w:left="720"/>
-        <w:jc w:val="center"/>
-        <w:rPr>
-          <w:b/>
-          <w:color w:val="auto"/>
-        </w:rPr>
-      </w:pPr>
-    </w:p>
-    <w:p>
-      <w:pPr>
-        <w:pStyle w:val="Legenda"/>
-        <w:ind w:left="720"/>
-        <w:jc w:val="center"/>
-        <w:rPr>
-          <w:b/>
-          <w:color w:val="auto"/>
-        </w:rPr>
-      </w:pPr>
-    </w:p>
-    <w:p>
-      <w:pPr>
-        <w:pStyle w:val="Legenda"/>
-        <w:ind w:left="720"/>
-        <w:jc w:val="center"/>
-        <w:rPr>
           <w:i w:val="0"/>
           <w:color w:val="auto"/>
         </w:rPr>
@@ -6701,8 +6120,6 @@
         <w:t>das duas faces YZ de uma caixa (sem divisões).</w:t>
       </w:r>
     </w:p>
-    <w:p/>
-    <w:p/>
     <w:p/>
     <w:p>
       <w:r>
@@ -7244,21 +6661,7 @@
               <w:rStyle w:val="textexposedshow"/>
               <w:rFonts w:ascii="Cambria Math" w:hAnsi="Cambria Math"/>
             </w:rPr>
-            <m:t>=i</m:t>
-          </m:r>
-          <m:r>
-            <w:rPr>
-              <w:rStyle w:val="textexposedshow"/>
-              <w:rFonts w:ascii="Cambria Math" w:hAnsi="Cambria Math"/>
-            </w:rPr>
-            <m:t>+divY</m:t>
-          </m:r>
-          <m:r>
-            <w:rPr>
-              <w:rStyle w:val="textexposedshow"/>
-              <w:rFonts w:ascii="Cambria Math" w:hAnsi="Cambria Math"/>
-            </w:rPr>
-            <m:t>-centerY</m:t>
+            <m:t>=i+divY-centerY</m:t>
           </m:r>
         </m:oMath>
       </m:oMathPara>
@@ -7476,21 +6879,7 @@
               <w:rStyle w:val="textexposedshow"/>
               <w:rFonts w:ascii="Cambria Math" w:hAnsi="Cambria Math"/>
             </w:rPr>
-            <m:t>=j</m:t>
-          </m:r>
-          <m:r>
-            <w:rPr>
-              <w:rStyle w:val="textexposedshow"/>
-              <w:rFonts w:ascii="Cambria Math" w:hAnsi="Cambria Math"/>
-            </w:rPr>
-            <m:t>+divZ</m:t>
-          </m:r>
-          <m:r>
-            <w:rPr>
-              <w:rStyle w:val="textexposedshow"/>
-              <w:rFonts w:ascii="Cambria Math" w:hAnsi="Cambria Math"/>
-            </w:rPr>
-            <m:t>-centerZ</m:t>
+            <m:t>=j+divZ-centerZ</m:t>
           </m:r>
         </m:oMath>
       </m:oMathPara>
@@ -7656,21 +7045,7 @@
               <w:rStyle w:val="textexposedshow"/>
               <w:rFonts w:ascii="Cambria Math" w:hAnsi="Cambria Math"/>
             </w:rPr>
-            <m:t>=j</m:t>
-          </m:r>
-          <m:r>
-            <w:rPr>
-              <w:rStyle w:val="textexposedshow"/>
-              <w:rFonts w:ascii="Cambria Math" w:hAnsi="Cambria Math"/>
-            </w:rPr>
-            <m:t>+divZ</m:t>
-          </m:r>
-          <m:r>
-            <w:rPr>
-              <w:rStyle w:val="textexposedshow"/>
-              <w:rFonts w:ascii="Cambria Math" w:hAnsi="Cambria Math"/>
-            </w:rPr>
-            <m:t>-centerZ</m:t>
+            <m:t>=j+divZ-centerZ</m:t>
           </m:r>
         </m:oMath>
       </m:oMathPara>
@@ -8000,21 +7375,7 @@
               <w:rStyle w:val="textexposedshow"/>
               <w:rFonts w:ascii="Cambria Math" w:hAnsi="Cambria Math"/>
             </w:rPr>
-            <m:t>=j</m:t>
-          </m:r>
-          <m:r>
-            <w:rPr>
-              <w:rStyle w:val="textexposedshow"/>
-              <w:rFonts w:ascii="Cambria Math" w:hAnsi="Cambria Math"/>
-            </w:rPr>
-            <m:t>+divZ</m:t>
-          </m:r>
-          <m:r>
-            <w:rPr>
-              <w:rStyle w:val="textexposedshow"/>
-              <w:rFonts w:ascii="Cambria Math" w:hAnsi="Cambria Math"/>
-            </w:rPr>
-            <m:t>-centerZ</m:t>
+            <m:t>=j+divZ-centerZ</m:t>
           </m:r>
         </m:oMath>
       </m:oMathPara>
@@ -8134,21 +7495,7 @@
               <w:rStyle w:val="textexposedshow"/>
               <w:rFonts w:ascii="Cambria Math" w:hAnsi="Cambria Math"/>
             </w:rPr>
-            <m:t>=i</m:t>
-          </m:r>
-          <m:r>
-            <w:rPr>
-              <w:rStyle w:val="textexposedshow"/>
-              <w:rFonts w:ascii="Cambria Math" w:hAnsi="Cambria Math"/>
-            </w:rPr>
-            <m:t>+divY</m:t>
-          </m:r>
-          <m:r>
-            <w:rPr>
-              <w:rStyle w:val="textexposedshow"/>
-              <w:rFonts w:ascii="Cambria Math" w:hAnsi="Cambria Math"/>
-            </w:rPr>
-            <m:t>-centerY</m:t>
+            <m:t>=i+divY-centerY</m:t>
           </m:r>
         </m:oMath>
       </m:oMathPara>
@@ -8363,21 +7710,7 @@
               <w:rStyle w:val="textexposedshow"/>
               <w:rFonts w:ascii="Cambria Math" w:hAnsi="Cambria Math"/>
             </w:rPr>
-            <m:t>=j</m:t>
-          </m:r>
-          <m:r>
-            <w:rPr>
-              <w:rStyle w:val="textexposedshow"/>
-              <w:rFonts w:ascii="Cambria Math" w:hAnsi="Cambria Math"/>
-            </w:rPr>
-            <m:t>+divZ</m:t>
-          </m:r>
-          <m:r>
-            <w:rPr>
-              <w:rStyle w:val="textexposedshow"/>
-              <w:rFonts w:ascii="Cambria Math" w:hAnsi="Cambria Math"/>
-            </w:rPr>
-            <m:t>-centerZ</m:t>
+            <m:t>=j+divZ-centerZ</m:t>
           </m:r>
         </m:oMath>
       </m:oMathPara>
@@ -9634,7 +8967,7 @@
 </file>
 
 <file path=customXml/itemProps1.xml><?xml version="1.0" encoding="utf-8"?>
-<ds:datastoreItem xmlns:ds="http://schemas.openxmlformats.org/officeDocument/2006/customXml" ds:itemID="{29032918-77A5-4CA9-8C0D-2DF59EF92954}">
+<ds:datastoreItem xmlns:ds="http://schemas.openxmlformats.org/officeDocument/2006/customXml" ds:itemID="{77012274-C84B-4EFC-A917-6A355457FB07}">
   <ds:schemaRefs>
     <ds:schemaRef ds:uri="http://schemas.openxmlformats.org/officeDocument/2006/bibliography"/>
   </ds:schemaRefs>
